--- a/THE DESCRIPTION OF GitHub METRICS.docx
+++ b/THE DESCRIPTION OF GitHub METRICS.docx
@@ -17,13 +17,13 @@
               <wp:anchor distT="0" distB="0" distL="114300" distR="114300" simplePos="0" relativeHeight="251659264" behindDoc="0" locked="0" layoutInCell="1" allowOverlap="1" wp14:anchorId="6C4DFDDF" wp14:editId="0711466E">
                 <wp:simplePos x="0" y="0"/>
                 <wp:positionH relativeFrom="margin">
-                  <wp:posOffset>-460375</wp:posOffset>
+                  <wp:posOffset>-459105</wp:posOffset>
                 </wp:positionH>
                 <wp:positionV relativeFrom="margin">
-                  <wp:posOffset>-41910</wp:posOffset>
+                  <wp:posOffset>-40640</wp:posOffset>
                 </wp:positionV>
-                <wp:extent cx="6391910" cy="6035675"/>
-                <wp:effectExtent l="0" t="0" r="8890" b="3175"/>
+                <wp:extent cx="6391910" cy="8642350"/>
+                <wp:effectExtent l="0" t="0" r="8890" b="6350"/>
                 <wp:wrapSquare wrapText="bothSides"/>
                 <wp:docPr id="6" name="文本框 6"/>
                 <wp:cNvGraphicFramePr>
@@ -38,7 +38,7 @@
                       <wps:spPr bwMode="auto">
                         <a:xfrm>
                           <a:off x="0" y="0"/>
-                          <a:ext cx="6391910" cy="6035675"/>
+                          <a:ext cx="6391910" cy="8642350"/>
                         </a:xfrm>
                         <a:prstGeom prst="rect">
                           <a:avLst/>
@@ -70,17 +70,16 @@
                               <w:rPr>
                                 <w:rFonts w:eastAsia="等线"/>
                                 <w:b/>
-                                <w:smallCaps/>
                                 <w:kern w:val="2"/>
                                 <w:sz w:val="16"/>
                                 <w:szCs w:val="16"/>
                               </w:rPr>
                             </w:pPr>
+                            <w:bookmarkStart w:id="0" w:name="_GoBack"/>
                             <w:r>
                               <w:rPr>
                                 <w:rFonts w:eastAsia="等线"/>
                                 <w:b/>
-                                <w:smallCaps/>
                                 <w:kern w:val="2"/>
                                 <w:sz w:val="16"/>
                                 <w:szCs w:val="16"/>
@@ -91,37 +90,73 @@
                               <w:rPr>
                                 <w:rFonts w:eastAsia="等线"/>
                                 <w:b/>
-                                <w:smallCaps/>
                                 <w:kern w:val="2"/>
                                 <w:sz w:val="16"/>
                                 <w:szCs w:val="16"/>
                               </w:rPr>
-                              <w:t>AI</w:t>
-                            </w:r>
-                          </w:p>
-                          <w:p>
-                            <w:pPr>
-                              <w:jc w:val="center"/>
+                              <w:t>A</w:t>
+                            </w:r>
+                            <w:r>
                               <w:rPr>
                                 <w:rFonts w:eastAsia="等线"/>
                                 <w:b/>
-                                <w:smallCaps/>
                                 <w:kern w:val="2"/>
                                 <w:sz w:val="16"/>
                                 <w:szCs w:val="16"/>
                               </w:rPr>
-                            </w:pPr>
-                            <w:bookmarkStart w:id="0" w:name="_GoBack"/>
-                            <w:r>
+                              <w:t>I</w:t>
+                            </w:r>
+                          </w:p>
+                          <w:p>
+                            <w:pPr>
+                              <w:jc w:val="center"/>
                               <w:rPr>
                                 <w:rFonts w:eastAsia="等线"/>
                                 <w:b/>
-                                <w:smallCaps/>
                                 <w:kern w:val="2"/>
                                 <w:sz w:val="16"/>
                                 <w:szCs w:val="16"/>
                               </w:rPr>
-                              <w:t>The description of metrics</w:t>
+                            </w:pPr>
+                            <w:r>
+                              <w:rPr>
+                                <w:rFonts w:eastAsia="等线"/>
+                                <w:b/>
+                                <w:kern w:val="2"/>
+                                <w:sz w:val="16"/>
+                                <w:szCs w:val="16"/>
+                              </w:rPr>
+                              <w:t>The D</w:t>
+                            </w:r>
+                            <w:r>
+                              <w:rPr>
+                                <w:rFonts w:eastAsia="等线"/>
+                                <w:b/>
+                                <w:kern w:val="2"/>
+                                <w:sz w:val="16"/>
+                                <w:szCs w:val="16"/>
+                              </w:rPr>
+                              <w:t xml:space="preserve">escription of </w:t>
+                            </w:r>
+                            <w:r>
+                              <w:rPr>
+                                <w:rFonts w:eastAsia="等线"/>
+                                <w:b/>
+                                <w:kern w:val="2"/>
+                                <w:sz w:val="16"/>
+                                <w:szCs w:val="16"/>
+                              </w:rPr>
+                              <w:t>M</w:t>
+                            </w:r>
+                            <w:r>
+                              <w:rPr>
+                                <w:rFonts w:eastAsia="等线"/>
+                                <w:b/>
+                                <w:kern w:val="2"/>
+                                <w:sz w:val="16"/>
+                                <w:szCs w:val="16"/>
+                              </w:rPr>
+                              <w:t>etrics</w:t>
                             </w:r>
                           </w:p>
                           <w:tbl>
@@ -167,7 +202,6 @@
                                     </w:rPr>
                                   </w:pPr>
                                   <w:bookmarkStart w:id="1" w:name="_Hlk505529326"/>
-                                  <w:bookmarkEnd w:id="0"/>
                                   <w:r>
                                     <w:rPr>
                                       <w:color w:val="000000"/>
@@ -1655,6 +1689,101 @@
                                   <w:tcW w:w="1389" w:type="pct"/>
                                   <w:shd w:val="clear" w:color="auto" w:fill="auto"/>
                                   <w:vAlign w:val="center"/>
+                                </w:tcPr>
+                                <w:p>
+                                  <w:pPr>
+                                    <w:rPr>
+                                      <w:rFonts w:eastAsiaTheme="minorEastAsia"/>
+                                      <w:color w:val="000000"/>
+                                      <w:sz w:val="16"/>
+                                      <w:szCs w:val="16"/>
+                                      <w:lang w:eastAsia="zh-CN"/>
+                                    </w:rPr>
+                                  </w:pPr>
+                                  <w:r>
+                                    <w:rPr>
+                                      <w:rFonts w:eastAsiaTheme="minorEastAsia" w:hint="eastAsia"/>
+                                      <w:color w:val="FF0000"/>
+                                      <w:sz w:val="16"/>
+                                      <w:szCs w:val="16"/>
+                                      <w:lang w:eastAsia="zh-CN"/>
+                                    </w:rPr>
+                                    <w:t>C</w:t>
+                                  </w:r>
+                                  <w:r>
+                                    <w:rPr>
+                                      <w:rFonts w:eastAsiaTheme="minorEastAsia"/>
+                                      <w:color w:val="FF0000"/>
+                                      <w:sz w:val="16"/>
+                                      <w:szCs w:val="16"/>
+                                      <w:lang w:eastAsia="zh-CN"/>
+                                    </w:rPr>
+                                    <w:t>ountStmtExe</w:t>
+                                  </w:r>
+                                </w:p>
+                              </w:tc>
+                              <w:tc>
+                                <w:tcPr>
+                                  <w:tcW w:w="1440" w:type="pct"/>
+                                  <w:shd w:val="clear" w:color="auto" w:fill="FFFFFF"/>
+                                  <w:vAlign w:val="center"/>
+                                </w:tcPr>
+                                <w:p>
+                                  <w:pPr>
+                                    <w:cnfStyle w:val="000000100000" w:firstRow="0" w:lastRow="0" w:firstColumn="0" w:lastColumn="0" w:oddVBand="0" w:evenVBand="0" w:oddHBand="1" w:evenHBand="0" w:firstRowFirstColumn="0" w:firstRowLastColumn="0" w:lastRowFirstColumn="0" w:lastRowLastColumn="0"/>
+                                    <w:rPr>
+                                      <w:color w:val="FF0000"/>
+                                      <w:sz w:val="16"/>
+                                      <w:szCs w:val="16"/>
+                                    </w:rPr>
+                                  </w:pPr>
+                                  <w:r>
+                                    <w:rPr>
+                                      <w:color w:val="FF0000"/>
+                                      <w:sz w:val="16"/>
+                                      <w:szCs w:val="16"/>
+                                    </w:rPr>
+                                    <w:t>Executable Statements</w:t>
+                                  </w:r>
+                                </w:p>
+                              </w:tc>
+                              <w:tc>
+                                <w:tcPr>
+                                  <w:tcW w:w="2172" w:type="pct"/>
+                                  <w:shd w:val="clear" w:color="auto" w:fill="FFFFFF"/>
+                                  <w:vAlign w:val="center"/>
+                                </w:tcPr>
+                                <w:p>
+                                  <w:pPr>
+                                    <w:cnfStyle w:val="000000100000" w:firstRow="0" w:lastRow="0" w:firstColumn="0" w:lastColumn="0" w:oddVBand="0" w:evenVBand="0" w:oddHBand="1" w:evenHBand="0" w:firstRowFirstColumn="0" w:firstRowLastColumn="0" w:lastRowFirstColumn="0" w:lastRowLastColumn="0"/>
+                                    <w:rPr>
+                                      <w:color w:val="FF0000"/>
+                                      <w:sz w:val="16"/>
+                                      <w:szCs w:val="16"/>
+                                    </w:rPr>
+                                  </w:pPr>
+                                  <w:r>
+                                    <w:rPr>
+                                      <w:color w:val="FF0000"/>
+                                      <w:sz w:val="16"/>
+                                      <w:szCs w:val="16"/>
+                                    </w:rPr>
+                                    <w:t>Number of executable statements.</w:t>
+                                  </w:r>
+                                </w:p>
+                              </w:tc>
+                            </w:tr>
+                            <w:tr>
+                              <w:trPr>
+                                <w:trHeight w:val="322"/>
+                                <w:jc w:val="center"/>
+                              </w:trPr>
+                              <w:tc>
+                                <w:tcPr>
+                                  <w:cnfStyle w:val="001000000000" w:firstRow="0" w:lastRow="0" w:firstColumn="1" w:lastColumn="0" w:oddVBand="0" w:evenVBand="0" w:oddHBand="0" w:evenHBand="0" w:firstRowFirstColumn="0" w:firstRowLastColumn="0" w:lastRowFirstColumn="0" w:lastRowLastColumn="0"/>
+                                  <w:tcW w:w="1389" w:type="pct"/>
+                                  <w:shd w:val="clear" w:color="auto" w:fill="auto"/>
+                                  <w:vAlign w:val="center"/>
                                   <w:hideMark/>
                                 </w:tcPr>
                                 <w:p>
@@ -1684,7 +1813,7 @@
                                 </w:tcPr>
                                 <w:p>
                                   <w:pPr>
-                                    <w:cnfStyle w:val="000000100000" w:firstRow="0" w:lastRow="0" w:firstColumn="0" w:lastColumn="0" w:oddVBand="0" w:evenVBand="0" w:oddHBand="1" w:evenHBand="0" w:firstRowFirstColumn="0" w:firstRowLastColumn="0" w:lastRowFirstColumn="0" w:lastRowLastColumn="0"/>
+                                    <w:cnfStyle w:val="000000000000" w:firstRow="0" w:lastRow="0" w:firstColumn="0" w:lastColumn="0" w:oddVBand="0" w:evenVBand="0" w:oddHBand="0" w:evenHBand="0" w:firstRowFirstColumn="0" w:firstRowLastColumn="0" w:lastRowFirstColumn="0" w:lastRowLastColumn="0"/>
                                     <w:rPr>
                                       <w:color w:val="000000"/>
                                       <w:sz w:val="16"/>
@@ -1712,7 +1841,7 @@
                                 </w:tcPr>
                                 <w:p>
                                   <w:pPr>
-                                    <w:cnfStyle w:val="000000100000" w:firstRow="0" w:lastRow="0" w:firstColumn="0" w:lastColumn="0" w:oddVBand="0" w:evenVBand="0" w:oddHBand="1" w:evenHBand="0" w:firstRowFirstColumn="0" w:firstRowLastColumn="0" w:lastRowFirstColumn="0" w:lastRowLastColumn="0"/>
+                                    <w:cnfStyle w:val="000000000000" w:firstRow="0" w:lastRow="0" w:firstColumn="0" w:lastColumn="0" w:oddVBand="0" w:evenVBand="0" w:oddHBand="0" w:evenHBand="0" w:firstRowFirstColumn="0" w:firstRowLastColumn="0" w:lastRowFirstColumn="0" w:lastRowLastColumn="0"/>
                                     <w:rPr>
                                       <w:color w:val="000000"/>
                                       <w:sz w:val="16"/>
@@ -1732,6 +1861,7 @@
                             </w:tr>
                             <w:tr>
                               <w:trPr>
+                                <w:cnfStyle w:val="000000100000" w:firstRow="0" w:lastRow="0" w:firstColumn="0" w:lastColumn="0" w:oddVBand="0" w:evenVBand="0" w:oddHBand="1" w:evenHBand="0" w:firstRowFirstColumn="0" w:firstRowLastColumn="0" w:lastRowFirstColumn="0" w:lastRowLastColumn="0"/>
                                 <w:trHeight w:val="322"/>
                                 <w:jc w:val="center"/>
                               </w:trPr>
@@ -1770,7 +1900,7 @@
                                 </w:tcPr>
                                 <w:p>
                                   <w:pPr>
-                                    <w:cnfStyle w:val="000000000000" w:firstRow="0" w:lastRow="0" w:firstColumn="0" w:lastColumn="0" w:oddVBand="0" w:evenVBand="0" w:oddHBand="0" w:evenHBand="0" w:firstRowFirstColumn="0" w:firstRowLastColumn="0" w:lastRowFirstColumn="0" w:lastRowLastColumn="0"/>
+                                    <w:cnfStyle w:val="000000100000" w:firstRow="0" w:lastRow="0" w:firstColumn="0" w:lastColumn="0" w:oddVBand="0" w:evenVBand="0" w:oddHBand="1" w:evenHBand="0" w:firstRowFirstColumn="0" w:firstRowLastColumn="0" w:lastRowFirstColumn="0" w:lastRowLastColumn="0"/>
                                     <w:rPr>
                                       <w:color w:val="000000"/>
                                       <w:sz w:val="16"/>
@@ -1798,7 +1928,7 @@
                                 </w:tcPr>
                                 <w:p>
                                   <w:pPr>
-                                    <w:cnfStyle w:val="000000000000" w:firstRow="0" w:lastRow="0" w:firstColumn="0" w:lastColumn="0" w:oddVBand="0" w:evenVBand="0" w:oddHBand="0" w:evenHBand="0" w:firstRowFirstColumn="0" w:firstRowLastColumn="0" w:lastRowFirstColumn="0" w:lastRowLastColumn="0"/>
+                                    <w:cnfStyle w:val="000000100000" w:firstRow="0" w:lastRow="0" w:firstColumn="0" w:lastColumn="0" w:oddVBand="0" w:evenVBand="0" w:oddHBand="1" w:evenHBand="0" w:firstRowFirstColumn="0" w:firstRowLastColumn="0" w:lastRowFirstColumn="0" w:lastRowLastColumn="0"/>
                                     <w:rPr>
                                       <w:color w:val="000000"/>
                                       <w:sz w:val="16"/>
@@ -1818,7 +1948,6 @@
                             </w:tr>
                             <w:tr>
                               <w:trPr>
-                                <w:cnfStyle w:val="000000100000" w:firstRow="0" w:lastRow="0" w:firstColumn="0" w:lastColumn="0" w:oddVBand="0" w:evenVBand="0" w:oddHBand="1" w:evenHBand="0" w:firstRowFirstColumn="0" w:firstRowLastColumn="0" w:lastRowFirstColumn="0" w:lastRowLastColumn="0"/>
                                 <w:trHeight w:val="322"/>
                                 <w:jc w:val="center"/>
                               </w:trPr>
@@ -1857,7 +1986,7 @@
                                 </w:tcPr>
                                 <w:p>
                                   <w:pPr>
-                                    <w:cnfStyle w:val="000000100000" w:firstRow="0" w:lastRow="0" w:firstColumn="0" w:lastColumn="0" w:oddVBand="0" w:evenVBand="0" w:oddHBand="1" w:evenHBand="0" w:firstRowFirstColumn="0" w:firstRowLastColumn="0" w:lastRowFirstColumn="0" w:lastRowLastColumn="0"/>
+                                    <w:cnfStyle w:val="000000000000" w:firstRow="0" w:lastRow="0" w:firstColumn="0" w:lastColumn="0" w:oddVBand="0" w:evenVBand="0" w:oddHBand="0" w:evenHBand="0" w:firstRowFirstColumn="0" w:firstRowLastColumn="0" w:lastRowFirstColumn="0" w:lastRowLastColumn="0"/>
                                     <w:rPr>
                                       <w:color w:val="000000"/>
                                       <w:sz w:val="16"/>
@@ -1885,7 +2014,7 @@
                                 </w:tcPr>
                                 <w:p>
                                   <w:pPr>
-                                    <w:cnfStyle w:val="000000100000" w:firstRow="0" w:lastRow="0" w:firstColumn="0" w:lastColumn="0" w:oddVBand="0" w:evenVBand="0" w:oddHBand="1" w:evenHBand="0" w:firstRowFirstColumn="0" w:firstRowLastColumn="0" w:lastRowFirstColumn="0" w:lastRowLastColumn="0"/>
+                                    <w:cnfStyle w:val="000000000000" w:firstRow="0" w:lastRow="0" w:firstColumn="0" w:lastColumn="0" w:oddVBand="0" w:evenVBand="0" w:oddHBand="0" w:evenHBand="0" w:firstRowFirstColumn="0" w:firstRowLastColumn="0" w:lastRowFirstColumn="0" w:lastRowLastColumn="0"/>
                                     <w:rPr>
                                       <w:color w:val="000000"/>
                                       <w:sz w:val="16"/>
@@ -1905,6 +2034,7 @@
                             </w:tr>
                             <w:tr>
                               <w:trPr>
+                                <w:cnfStyle w:val="000000100000" w:firstRow="0" w:lastRow="0" w:firstColumn="0" w:lastColumn="0" w:oddVBand="0" w:evenVBand="0" w:oddHBand="1" w:evenHBand="0" w:firstRowFirstColumn="0" w:firstRowLastColumn="0" w:lastRowFirstColumn="0" w:lastRowLastColumn="0"/>
                                 <w:trHeight w:val="322"/>
                                 <w:jc w:val="center"/>
                               </w:trPr>
@@ -1943,7 +2073,7 @@
                                 </w:tcPr>
                                 <w:p>
                                   <w:pPr>
-                                    <w:cnfStyle w:val="000000000000" w:firstRow="0" w:lastRow="0" w:firstColumn="0" w:lastColumn="0" w:oddVBand="0" w:evenVBand="0" w:oddHBand="0" w:evenHBand="0" w:firstRowFirstColumn="0" w:firstRowLastColumn="0" w:lastRowFirstColumn="0" w:lastRowLastColumn="0"/>
+                                    <w:cnfStyle w:val="000000100000" w:firstRow="0" w:lastRow="0" w:firstColumn="0" w:lastColumn="0" w:oddVBand="0" w:evenVBand="0" w:oddHBand="1" w:evenHBand="0" w:firstRowFirstColumn="0" w:firstRowLastColumn="0" w:lastRowFirstColumn="0" w:lastRowLastColumn="0"/>
                                     <w:rPr>
                                       <w:color w:val="000000"/>
                                       <w:sz w:val="16"/>
@@ -1971,7 +2101,7 @@
                                 </w:tcPr>
                                 <w:p>
                                   <w:pPr>
-                                    <w:cnfStyle w:val="000000000000" w:firstRow="0" w:lastRow="0" w:firstColumn="0" w:lastColumn="0" w:oddVBand="0" w:evenVBand="0" w:oddHBand="0" w:evenHBand="0" w:firstRowFirstColumn="0" w:firstRowLastColumn="0" w:lastRowFirstColumn="0" w:lastRowLastColumn="0"/>
+                                    <w:cnfStyle w:val="000000100000" w:firstRow="0" w:lastRow="0" w:firstColumn="0" w:lastColumn="0" w:oddVBand="0" w:evenVBand="0" w:oddHBand="1" w:evenHBand="0" w:firstRowFirstColumn="0" w:firstRowLastColumn="0" w:lastRowFirstColumn="0" w:lastRowLastColumn="0"/>
                                     <w:rPr>
                                       <w:color w:val="000000"/>
                                       <w:sz w:val="16"/>
@@ -1991,7 +2121,6 @@
                             </w:tr>
                             <w:tr>
                               <w:trPr>
-                                <w:cnfStyle w:val="000000100000" w:firstRow="0" w:lastRow="0" w:firstColumn="0" w:lastColumn="0" w:oddVBand="0" w:evenVBand="0" w:oddHBand="1" w:evenHBand="0" w:firstRowFirstColumn="0" w:firstRowLastColumn="0" w:lastRowFirstColumn="0" w:lastRowLastColumn="0"/>
                                 <w:trHeight w:val="322"/>
                                 <w:jc w:val="center"/>
                               </w:trPr>
@@ -2030,7 +2159,7 @@
                                 </w:tcPr>
                                 <w:p>
                                   <w:pPr>
-                                    <w:cnfStyle w:val="000000100000" w:firstRow="0" w:lastRow="0" w:firstColumn="0" w:lastColumn="0" w:oddVBand="0" w:evenVBand="0" w:oddHBand="1" w:evenHBand="0" w:firstRowFirstColumn="0" w:firstRowLastColumn="0" w:lastRowFirstColumn="0" w:lastRowLastColumn="0"/>
+                                    <w:cnfStyle w:val="000000000000" w:firstRow="0" w:lastRow="0" w:firstColumn="0" w:lastColumn="0" w:oddVBand="0" w:evenVBand="0" w:oddHBand="0" w:evenHBand="0" w:firstRowFirstColumn="0" w:firstRowLastColumn="0" w:lastRowFirstColumn="0" w:lastRowLastColumn="0"/>
                                     <w:rPr>
                                       <w:color w:val="000000"/>
                                       <w:sz w:val="16"/>
@@ -2058,7 +2187,7 @@
                                 </w:tcPr>
                                 <w:p>
                                   <w:pPr>
-                                    <w:cnfStyle w:val="000000100000" w:firstRow="0" w:lastRow="0" w:firstColumn="0" w:lastColumn="0" w:oddVBand="0" w:evenVBand="0" w:oddHBand="1" w:evenHBand="0" w:firstRowFirstColumn="0" w:firstRowLastColumn="0" w:lastRowFirstColumn="0" w:lastRowLastColumn="0"/>
+                                    <w:cnfStyle w:val="000000000000" w:firstRow="0" w:lastRow="0" w:firstColumn="0" w:lastColumn="0" w:oddVBand="0" w:evenVBand="0" w:oddHBand="0" w:evenHBand="0" w:firstRowFirstColumn="0" w:firstRowLastColumn="0" w:lastRowFirstColumn="0" w:lastRowLastColumn="0"/>
                                     <w:rPr>
                                       <w:color w:val="000000"/>
                                       <w:sz w:val="16"/>
@@ -2078,6 +2207,7 @@
                             </w:tr>
                             <w:tr>
                               <w:trPr>
+                                <w:cnfStyle w:val="000000100000" w:firstRow="0" w:lastRow="0" w:firstColumn="0" w:lastColumn="0" w:oddVBand="0" w:evenVBand="0" w:oddHBand="1" w:evenHBand="0" w:firstRowFirstColumn="0" w:firstRowLastColumn="0" w:lastRowFirstColumn="0" w:lastRowLastColumn="0"/>
                                 <w:trHeight w:val="322"/>
                                 <w:jc w:val="center"/>
                               </w:trPr>
@@ -2116,7 +2246,7 @@
                                 </w:tcPr>
                                 <w:p>
                                   <w:pPr>
-                                    <w:cnfStyle w:val="000000000000" w:firstRow="0" w:lastRow="0" w:firstColumn="0" w:lastColumn="0" w:oddVBand="0" w:evenVBand="0" w:oddHBand="0" w:evenHBand="0" w:firstRowFirstColumn="0" w:firstRowLastColumn="0" w:lastRowFirstColumn="0" w:lastRowLastColumn="0"/>
+                                    <w:cnfStyle w:val="000000100000" w:firstRow="0" w:lastRow="0" w:firstColumn="0" w:lastColumn="0" w:oddVBand="0" w:evenVBand="0" w:oddHBand="1" w:evenHBand="0" w:firstRowFirstColumn="0" w:firstRowLastColumn="0" w:lastRowFirstColumn="0" w:lastRowLastColumn="0"/>
                                     <w:rPr>
                                       <w:color w:val="000000"/>
                                       <w:sz w:val="16"/>
@@ -2144,7 +2274,7 @@
                                 </w:tcPr>
                                 <w:p>
                                   <w:pPr>
-                                    <w:cnfStyle w:val="000000000000" w:firstRow="0" w:lastRow="0" w:firstColumn="0" w:lastColumn="0" w:oddVBand="0" w:evenVBand="0" w:oddHBand="0" w:evenHBand="0" w:firstRowFirstColumn="0" w:firstRowLastColumn="0" w:lastRowFirstColumn="0" w:lastRowLastColumn="0"/>
+                                    <w:cnfStyle w:val="000000100000" w:firstRow="0" w:lastRow="0" w:firstColumn="0" w:lastColumn="0" w:oddVBand="0" w:evenVBand="0" w:oddHBand="1" w:evenHBand="0" w:firstRowFirstColumn="0" w:firstRowLastColumn="0" w:lastRowFirstColumn="0" w:lastRowLastColumn="0"/>
                                     <w:rPr>
                                       <w:color w:val="000000"/>
                                       <w:sz w:val="16"/>
@@ -2164,7 +2294,6 @@
                             </w:tr>
                             <w:tr>
                               <w:trPr>
-                                <w:cnfStyle w:val="000000100000" w:firstRow="0" w:lastRow="0" w:firstColumn="0" w:lastColumn="0" w:oddVBand="0" w:evenVBand="0" w:oddHBand="1" w:evenHBand="0" w:firstRowFirstColumn="0" w:firstRowLastColumn="0" w:lastRowFirstColumn="0" w:lastRowLastColumn="0"/>
                                 <w:trHeight w:val="322"/>
                                 <w:jc w:val="center"/>
                               </w:trPr>
@@ -2203,7 +2332,7 @@
                                 </w:tcPr>
                                 <w:p>
                                   <w:pPr>
-                                    <w:cnfStyle w:val="000000100000" w:firstRow="0" w:lastRow="0" w:firstColumn="0" w:lastColumn="0" w:oddVBand="0" w:evenVBand="0" w:oddHBand="1" w:evenHBand="0" w:firstRowFirstColumn="0" w:firstRowLastColumn="0" w:lastRowFirstColumn="0" w:lastRowLastColumn="0"/>
+                                    <w:cnfStyle w:val="000000000000" w:firstRow="0" w:lastRow="0" w:firstColumn="0" w:lastColumn="0" w:oddVBand="0" w:evenVBand="0" w:oddHBand="0" w:evenHBand="0" w:firstRowFirstColumn="0" w:firstRowLastColumn="0" w:lastRowFirstColumn="0" w:lastRowLastColumn="0"/>
                                     <w:rPr>
                                       <w:color w:val="000000"/>
                                       <w:sz w:val="16"/>
@@ -2231,7 +2360,7 @@
                                 </w:tcPr>
                                 <w:p>
                                   <w:pPr>
-                                    <w:cnfStyle w:val="000000100000" w:firstRow="0" w:lastRow="0" w:firstColumn="0" w:lastColumn="0" w:oddVBand="0" w:evenVBand="0" w:oddHBand="1" w:evenHBand="0" w:firstRowFirstColumn="0" w:firstRowLastColumn="0" w:lastRowFirstColumn="0" w:lastRowLastColumn="0"/>
+                                    <w:cnfStyle w:val="000000000000" w:firstRow="0" w:lastRow="0" w:firstColumn="0" w:lastColumn="0" w:oddVBand="0" w:evenVBand="0" w:oddHBand="0" w:evenHBand="0" w:firstRowFirstColumn="0" w:firstRowLastColumn="0" w:lastRowFirstColumn="0" w:lastRowLastColumn="0"/>
                                     <w:rPr>
                                       <w:color w:val="000000"/>
                                       <w:sz w:val="16"/>
@@ -2251,6 +2380,7 @@
                             </w:tr>
                             <w:tr>
                               <w:trPr>
+                                <w:cnfStyle w:val="000000100000" w:firstRow="0" w:lastRow="0" w:firstColumn="0" w:lastColumn="0" w:oddVBand="0" w:evenVBand="0" w:oddHBand="1" w:evenHBand="0" w:firstRowFirstColumn="0" w:firstRowLastColumn="0" w:lastRowFirstColumn="0" w:lastRowLastColumn="0"/>
                                 <w:trHeight w:val="322"/>
                                 <w:jc w:val="center"/>
                               </w:trPr>
@@ -2289,7 +2419,7 @@
                                 </w:tcPr>
                                 <w:p>
                                   <w:pPr>
-                                    <w:cnfStyle w:val="000000000000" w:firstRow="0" w:lastRow="0" w:firstColumn="0" w:lastColumn="0" w:oddVBand="0" w:evenVBand="0" w:oddHBand="0" w:evenHBand="0" w:firstRowFirstColumn="0" w:firstRowLastColumn="0" w:lastRowFirstColumn="0" w:lastRowLastColumn="0"/>
+                                    <w:cnfStyle w:val="000000100000" w:firstRow="0" w:lastRow="0" w:firstColumn="0" w:lastColumn="0" w:oddVBand="0" w:evenVBand="0" w:oddHBand="1" w:evenHBand="0" w:firstRowFirstColumn="0" w:firstRowLastColumn="0" w:lastRowFirstColumn="0" w:lastRowLastColumn="0"/>
                                     <w:rPr>
                                       <w:color w:val="000000"/>
                                       <w:sz w:val="16"/>
@@ -2317,7 +2447,7 @@
                                 </w:tcPr>
                                 <w:p>
                                   <w:pPr>
-                                    <w:cnfStyle w:val="000000000000" w:firstRow="0" w:lastRow="0" w:firstColumn="0" w:lastColumn="0" w:oddVBand="0" w:evenVBand="0" w:oddHBand="0" w:evenHBand="0" w:firstRowFirstColumn="0" w:firstRowLastColumn="0" w:lastRowFirstColumn="0" w:lastRowLastColumn="0"/>
+                                    <w:cnfStyle w:val="000000100000" w:firstRow="0" w:lastRow="0" w:firstColumn="0" w:lastColumn="0" w:oddVBand="0" w:evenVBand="0" w:oddHBand="1" w:evenHBand="0" w:firstRowFirstColumn="0" w:firstRowLastColumn="0" w:lastRowFirstColumn="0" w:lastRowLastColumn="0"/>
                                     <w:rPr>
                                       <w:color w:val="000000"/>
                                       <w:sz w:val="16"/>
@@ -2337,7 +2467,6 @@
                             </w:tr>
                             <w:tr>
                               <w:trPr>
-                                <w:cnfStyle w:val="000000100000" w:firstRow="0" w:lastRow="0" w:firstColumn="0" w:lastColumn="0" w:oddVBand="0" w:evenVBand="0" w:oddHBand="1" w:evenHBand="0" w:firstRowFirstColumn="0" w:firstRowLastColumn="0" w:lastRowFirstColumn="0" w:lastRowLastColumn="0"/>
                                 <w:trHeight w:val="322"/>
                                 <w:jc w:val="center"/>
                               </w:trPr>
@@ -2388,7 +2517,7 @@
                                 </w:tcPr>
                                 <w:p>
                                   <w:pPr>
-                                    <w:cnfStyle w:val="000000100000" w:firstRow="0" w:lastRow="0" w:firstColumn="0" w:lastColumn="0" w:oddVBand="0" w:evenVBand="0" w:oddHBand="1" w:evenHBand="0" w:firstRowFirstColumn="0" w:firstRowLastColumn="0" w:lastRowFirstColumn="0" w:lastRowLastColumn="0"/>
+                                    <w:cnfStyle w:val="000000000000" w:firstRow="0" w:lastRow="0" w:firstColumn="0" w:lastColumn="0" w:oddVBand="0" w:evenVBand="0" w:oddHBand="0" w:evenHBand="0" w:firstRowFirstColumn="0" w:firstRowLastColumn="0" w:lastRowFirstColumn="0" w:lastRowLastColumn="0"/>
                                     <w:rPr>
                                       <w:color w:val="000000"/>
                                       <w:sz w:val="16"/>
@@ -2422,7 +2551,7 @@
                                 </w:tcPr>
                                 <w:p>
                                   <w:pPr>
-                                    <w:cnfStyle w:val="000000100000" w:firstRow="0" w:lastRow="0" w:firstColumn="0" w:lastColumn="0" w:oddVBand="0" w:evenVBand="0" w:oddHBand="1" w:evenHBand="0" w:firstRowFirstColumn="0" w:firstRowLastColumn="0" w:lastRowFirstColumn="0" w:lastRowLastColumn="0"/>
+                                    <w:cnfStyle w:val="000000000000" w:firstRow="0" w:lastRow="0" w:firstColumn="0" w:lastColumn="0" w:oddVBand="0" w:evenVBand="0" w:oddHBand="0" w:evenHBand="0" w:firstRowFirstColumn="0" w:firstRowLastColumn="0" w:lastRowFirstColumn="0" w:lastRowLastColumn="0"/>
                                     <w:rPr>
                                       <w:color w:val="000000"/>
                                       <w:sz w:val="16"/>
@@ -2450,6 +2579,7 @@
                               </w:rPr>
                             </w:pPr>
                           </w:p>
+                          <w:bookmarkEnd w:id="0"/>
                           <w:p>
                             <w:pPr>
                               <w:pStyle w:val="a8"/>
@@ -2479,7 +2609,7 @@
                 <v:stroke joinstyle="miter"/>
                 <v:path gradientshapeok="t" o:connecttype="rect"/>
               </v:shapetype>
-              <v:shape id="文本框 6" o:spid="_x0000_s1026" type="#_x0000_t202" style="position:absolute;left:0;text-align:left;margin-left:-36.25pt;margin-top:-3.3pt;width:503.3pt;height:475.25pt;z-index:251659264;visibility:visible;mso-wrap-style:square;mso-width-percent:0;mso-height-percent:0;mso-wrap-distance-left:9pt;mso-wrap-distance-top:0;mso-wrap-distance-right:9pt;mso-wrap-distance-bottom:0;mso-position-horizontal:absolute;mso-position-horizontal-relative:margin;mso-position-vertical:absolute;mso-position-vertical-relative:margin;mso-width-percent:0;mso-height-percent:0;mso-width-relative:page;mso-height-relative:page;v-text-anchor:top" o:gfxdata="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" stroked="f">
+              <v:shape id="文本框 6" o:spid="_x0000_s1026" type="#_x0000_t202" style="position:absolute;left:0;text-align:left;margin-left:-36.15pt;margin-top:-3.2pt;width:503.3pt;height:680.5pt;z-index:251659264;visibility:visible;mso-wrap-style:square;mso-width-percent:0;mso-height-percent:0;mso-wrap-distance-left:9pt;mso-wrap-distance-top:0;mso-wrap-distance-right:9pt;mso-wrap-distance-bottom:0;mso-position-horizontal:absolute;mso-position-horizontal-relative:margin;mso-position-vertical:absolute;mso-position-vertical-relative:margin;mso-width-percent:0;mso-height-percent:0;mso-width-relative:page;mso-height-relative:page;v-text-anchor:top" o:gfxdata="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" stroked="f">
                 <v:textbox inset="0,0,0,0">
                   <w:txbxContent>
                     <w:p>
@@ -2488,17 +2618,16 @@
                         <w:rPr>
                           <w:rFonts w:eastAsia="等线"/>
                           <w:b/>
-                          <w:smallCaps/>
                           <w:kern w:val="2"/>
                           <w:sz w:val="16"/>
                           <w:szCs w:val="16"/>
                         </w:rPr>
                       </w:pPr>
+                      <w:bookmarkStart w:id="2" w:name="_GoBack"/>
                       <w:r>
                         <w:rPr>
                           <w:rFonts w:eastAsia="等线"/>
                           <w:b/>
-                          <w:smallCaps/>
                           <w:kern w:val="2"/>
                           <w:sz w:val="16"/>
                           <w:szCs w:val="16"/>
@@ -2509,12 +2638,21 @@
                         <w:rPr>
                           <w:rFonts w:eastAsia="等线"/>
                           <w:b/>
-                          <w:smallCaps/>
                           <w:kern w:val="2"/>
                           <w:sz w:val="16"/>
                           <w:szCs w:val="16"/>
                         </w:rPr>
-                        <w:t>AI</w:t>
+                        <w:t>A</w:t>
+                      </w:r>
+                      <w:r>
+                        <w:rPr>
+                          <w:rFonts w:eastAsia="等线"/>
+                          <w:b/>
+                          <w:kern w:val="2"/>
+                          <w:sz w:val="16"/>
+                          <w:szCs w:val="16"/>
+                        </w:rPr>
+                        <w:t>I</w:t>
                       </w:r>
                     </w:p>
                     <w:p>
@@ -2523,23 +2661,50 @@
                         <w:rPr>
                           <w:rFonts w:eastAsia="等线"/>
                           <w:b/>
-                          <w:smallCaps/>
                           <w:kern w:val="2"/>
                           <w:sz w:val="16"/>
                           <w:szCs w:val="16"/>
                         </w:rPr>
                       </w:pPr>
-                      <w:bookmarkStart w:id="2" w:name="_GoBack"/>
                       <w:r>
                         <w:rPr>
                           <w:rFonts w:eastAsia="等线"/>
                           <w:b/>
-                          <w:smallCaps/>
                           <w:kern w:val="2"/>
                           <w:sz w:val="16"/>
                           <w:szCs w:val="16"/>
                         </w:rPr>
-                        <w:t>The description of metrics</w:t>
+                        <w:t>The D</w:t>
+                      </w:r>
+                      <w:r>
+                        <w:rPr>
+                          <w:rFonts w:eastAsia="等线"/>
+                          <w:b/>
+                          <w:kern w:val="2"/>
+                          <w:sz w:val="16"/>
+                          <w:szCs w:val="16"/>
+                        </w:rPr>
+                        <w:t xml:space="preserve">escription of </w:t>
+                      </w:r>
+                      <w:r>
+                        <w:rPr>
+                          <w:rFonts w:eastAsia="等线"/>
+                          <w:b/>
+                          <w:kern w:val="2"/>
+                          <w:sz w:val="16"/>
+                          <w:szCs w:val="16"/>
+                        </w:rPr>
+                        <w:t>M</w:t>
+                      </w:r>
+                      <w:r>
+                        <w:rPr>
+                          <w:rFonts w:eastAsia="等线"/>
+                          <w:b/>
+                          <w:kern w:val="2"/>
+                          <w:sz w:val="16"/>
+                          <w:szCs w:val="16"/>
+                        </w:rPr>
+                        <w:t>etrics</w:t>
                       </w:r>
                     </w:p>
                     <w:tbl>
@@ -2585,7 +2750,6 @@
                               </w:rPr>
                             </w:pPr>
                             <w:bookmarkStart w:id="3" w:name="_Hlk505529326"/>
-                            <w:bookmarkEnd w:id="2"/>
                             <w:r>
                               <w:rPr>
                                 <w:color w:val="000000"/>
@@ -4073,23 +4237,36 @@
                             <w:tcW w:w="1389" w:type="pct"/>
                             <w:shd w:val="clear" w:color="auto" w:fill="auto"/>
                             <w:vAlign w:val="center"/>
-                            <w:hideMark/>
-                          </w:tcPr>
-                          <w:p>
-                            <w:pPr>
-                              <w:rPr>
-                                <w:color w:val="000000"/>
-                                <w:sz w:val="16"/>
-                                <w:szCs w:val="16"/>
-                              </w:rPr>
-                            </w:pPr>
-                            <w:r>
-                              <w:rPr>
-                                <w:color w:val="000000"/>
-                                <w:sz w:val="16"/>
-                                <w:szCs w:val="16"/>
-                              </w:rPr>
-                              <w:t>MaxCyclomatic</w:t>
+                          </w:tcPr>
+                          <w:p>
+                            <w:pPr>
+                              <w:rPr>
+                                <w:rFonts w:eastAsiaTheme="minorEastAsia"/>
+                                <w:color w:val="000000"/>
+                                <w:sz w:val="16"/>
+                                <w:szCs w:val="16"/>
+                                <w:lang w:eastAsia="zh-CN"/>
+                              </w:rPr>
+                            </w:pPr>
+                            <w:r>
+                              <w:rPr>
+                                <w:rFonts w:eastAsiaTheme="minorEastAsia" w:hint="eastAsia"/>
+                                <w:color w:val="FF0000"/>
+                                <w:sz w:val="16"/>
+                                <w:szCs w:val="16"/>
+                                <w:lang w:eastAsia="zh-CN"/>
+                              </w:rPr>
+                              <w:t>C</w:t>
+                            </w:r>
+                            <w:r>
+                              <w:rPr>
+                                <w:rFonts w:eastAsiaTheme="minorEastAsia"/>
+                                <w:color w:val="FF0000"/>
+                                <w:sz w:val="16"/>
+                                <w:szCs w:val="16"/>
+                                <w:lang w:eastAsia="zh-CN"/>
+                              </w:rPr>
+                              <w:t>ountStmtExe</w:t>
                             </w:r>
                           </w:p>
                         </w:tc>
@@ -4098,11 +4275,93 @@
                             <w:tcW w:w="1440" w:type="pct"/>
                             <w:shd w:val="clear" w:color="auto" w:fill="FFFFFF"/>
                             <w:vAlign w:val="center"/>
-                            <w:hideMark/>
                           </w:tcPr>
                           <w:p>
                             <w:pPr>
                               <w:cnfStyle w:val="000000100000" w:firstRow="0" w:lastRow="0" w:firstColumn="0" w:lastColumn="0" w:oddVBand="0" w:evenVBand="0" w:oddHBand="1" w:evenHBand="0" w:firstRowFirstColumn="0" w:firstRowLastColumn="0" w:lastRowFirstColumn="0" w:lastRowLastColumn="0"/>
+                              <w:rPr>
+                                <w:color w:val="FF0000"/>
+                                <w:sz w:val="16"/>
+                                <w:szCs w:val="16"/>
+                              </w:rPr>
+                            </w:pPr>
+                            <w:r>
+                              <w:rPr>
+                                <w:color w:val="FF0000"/>
+                                <w:sz w:val="16"/>
+                                <w:szCs w:val="16"/>
+                              </w:rPr>
+                              <w:t>Executable Statements</w:t>
+                            </w:r>
+                          </w:p>
+                        </w:tc>
+                        <w:tc>
+                          <w:tcPr>
+                            <w:tcW w:w="2172" w:type="pct"/>
+                            <w:shd w:val="clear" w:color="auto" w:fill="FFFFFF"/>
+                            <w:vAlign w:val="center"/>
+                          </w:tcPr>
+                          <w:p>
+                            <w:pPr>
+                              <w:cnfStyle w:val="000000100000" w:firstRow="0" w:lastRow="0" w:firstColumn="0" w:lastColumn="0" w:oddVBand="0" w:evenVBand="0" w:oddHBand="1" w:evenHBand="0" w:firstRowFirstColumn="0" w:firstRowLastColumn="0" w:lastRowFirstColumn="0" w:lastRowLastColumn="0"/>
+                              <w:rPr>
+                                <w:color w:val="FF0000"/>
+                                <w:sz w:val="16"/>
+                                <w:szCs w:val="16"/>
+                              </w:rPr>
+                            </w:pPr>
+                            <w:r>
+                              <w:rPr>
+                                <w:color w:val="FF0000"/>
+                                <w:sz w:val="16"/>
+                                <w:szCs w:val="16"/>
+                              </w:rPr>
+                              <w:t>Number of executable statements.</w:t>
+                            </w:r>
+                          </w:p>
+                        </w:tc>
+                      </w:tr>
+                      <w:tr>
+                        <w:trPr>
+                          <w:trHeight w:val="322"/>
+                          <w:jc w:val="center"/>
+                        </w:trPr>
+                        <w:tc>
+                          <w:tcPr>
+                            <w:cnfStyle w:val="001000000000" w:firstRow="0" w:lastRow="0" w:firstColumn="1" w:lastColumn="0" w:oddVBand="0" w:evenVBand="0" w:oddHBand="0" w:evenHBand="0" w:firstRowFirstColumn="0" w:firstRowLastColumn="0" w:lastRowFirstColumn="0" w:lastRowLastColumn="0"/>
+                            <w:tcW w:w="1389" w:type="pct"/>
+                            <w:shd w:val="clear" w:color="auto" w:fill="auto"/>
+                            <w:vAlign w:val="center"/>
+                            <w:hideMark/>
+                          </w:tcPr>
+                          <w:p>
+                            <w:pPr>
+                              <w:rPr>
+                                <w:color w:val="000000"/>
+                                <w:sz w:val="16"/>
+                                <w:szCs w:val="16"/>
+                              </w:rPr>
+                            </w:pPr>
+                            <w:r>
+                              <w:rPr>
+                                <w:color w:val="000000"/>
+                                <w:sz w:val="16"/>
+                                <w:szCs w:val="16"/>
+                              </w:rPr>
+                              <w:t>MaxCyclomatic</w:t>
+                            </w:r>
+                          </w:p>
+                        </w:tc>
+                        <w:tc>
+                          <w:tcPr>
+                            <w:tcW w:w="1440" w:type="pct"/>
+                            <w:shd w:val="clear" w:color="auto" w:fill="FFFFFF"/>
+                            <w:vAlign w:val="center"/>
+                            <w:hideMark/>
+                          </w:tcPr>
+                          <w:p>
+                            <w:pPr>
+                              <w:cnfStyle w:val="000000000000" w:firstRow="0" w:lastRow="0" w:firstColumn="0" w:lastColumn="0" w:oddVBand="0" w:evenVBand="0" w:oddHBand="0" w:evenHBand="0" w:firstRowFirstColumn="0" w:firstRowLastColumn="0" w:lastRowFirstColumn="0" w:lastRowLastColumn="0"/>
                               <w:rPr>
                                 <w:color w:val="000000"/>
                                 <w:sz w:val="16"/>
@@ -4130,7 +4389,7 @@
                           </w:tcPr>
                           <w:p>
                             <w:pPr>
-                              <w:cnfStyle w:val="000000100000" w:firstRow="0" w:lastRow="0" w:firstColumn="0" w:lastColumn="0" w:oddVBand="0" w:evenVBand="0" w:oddHBand="1" w:evenHBand="0" w:firstRowFirstColumn="0" w:firstRowLastColumn="0" w:lastRowFirstColumn="0" w:lastRowLastColumn="0"/>
+                              <w:cnfStyle w:val="000000000000" w:firstRow="0" w:lastRow="0" w:firstColumn="0" w:lastColumn="0" w:oddVBand="0" w:evenVBand="0" w:oddHBand="0" w:evenHBand="0" w:firstRowFirstColumn="0" w:firstRowLastColumn="0" w:lastRowFirstColumn="0" w:lastRowLastColumn="0"/>
                               <w:rPr>
                                 <w:color w:val="000000"/>
                                 <w:sz w:val="16"/>
@@ -4150,6 +4409,7 @@
                       </w:tr>
                       <w:tr>
                         <w:trPr>
+                          <w:cnfStyle w:val="000000100000" w:firstRow="0" w:lastRow="0" w:firstColumn="0" w:lastColumn="0" w:oddVBand="0" w:evenVBand="0" w:oddHBand="1" w:evenHBand="0" w:firstRowFirstColumn="0" w:firstRowLastColumn="0" w:lastRowFirstColumn="0" w:lastRowLastColumn="0"/>
                           <w:trHeight w:val="322"/>
                           <w:jc w:val="center"/>
                         </w:trPr>
@@ -4188,7 +4448,7 @@
                           </w:tcPr>
                           <w:p>
                             <w:pPr>
-                              <w:cnfStyle w:val="000000000000" w:firstRow="0" w:lastRow="0" w:firstColumn="0" w:lastColumn="0" w:oddVBand="0" w:evenVBand="0" w:oddHBand="0" w:evenHBand="0" w:firstRowFirstColumn="0" w:firstRowLastColumn="0" w:lastRowFirstColumn="0" w:lastRowLastColumn="0"/>
+                              <w:cnfStyle w:val="000000100000" w:firstRow="0" w:lastRow="0" w:firstColumn="0" w:lastColumn="0" w:oddVBand="0" w:evenVBand="0" w:oddHBand="1" w:evenHBand="0" w:firstRowFirstColumn="0" w:firstRowLastColumn="0" w:lastRowFirstColumn="0" w:lastRowLastColumn="0"/>
                               <w:rPr>
                                 <w:color w:val="000000"/>
                                 <w:sz w:val="16"/>
@@ -4216,7 +4476,7 @@
                           </w:tcPr>
                           <w:p>
                             <w:pPr>
-                              <w:cnfStyle w:val="000000000000" w:firstRow="0" w:lastRow="0" w:firstColumn="0" w:lastColumn="0" w:oddVBand="0" w:evenVBand="0" w:oddHBand="0" w:evenHBand="0" w:firstRowFirstColumn="0" w:firstRowLastColumn="0" w:lastRowFirstColumn="0" w:lastRowLastColumn="0"/>
+                              <w:cnfStyle w:val="000000100000" w:firstRow="0" w:lastRow="0" w:firstColumn="0" w:lastColumn="0" w:oddVBand="0" w:evenVBand="0" w:oddHBand="1" w:evenHBand="0" w:firstRowFirstColumn="0" w:firstRowLastColumn="0" w:lastRowFirstColumn="0" w:lastRowLastColumn="0"/>
                               <w:rPr>
                                 <w:color w:val="000000"/>
                                 <w:sz w:val="16"/>
@@ -4236,7 +4496,6 @@
                       </w:tr>
                       <w:tr>
                         <w:trPr>
-                          <w:cnfStyle w:val="000000100000" w:firstRow="0" w:lastRow="0" w:firstColumn="0" w:lastColumn="0" w:oddVBand="0" w:evenVBand="0" w:oddHBand="1" w:evenHBand="0" w:firstRowFirstColumn="0" w:firstRowLastColumn="0" w:lastRowFirstColumn="0" w:lastRowLastColumn="0"/>
                           <w:trHeight w:val="322"/>
                           <w:jc w:val="center"/>
                         </w:trPr>
@@ -4275,7 +4534,7 @@
                           </w:tcPr>
                           <w:p>
                             <w:pPr>
-                              <w:cnfStyle w:val="000000100000" w:firstRow="0" w:lastRow="0" w:firstColumn="0" w:lastColumn="0" w:oddVBand="0" w:evenVBand="0" w:oddHBand="1" w:evenHBand="0" w:firstRowFirstColumn="0" w:firstRowLastColumn="0" w:lastRowFirstColumn="0" w:lastRowLastColumn="0"/>
+                              <w:cnfStyle w:val="000000000000" w:firstRow="0" w:lastRow="0" w:firstColumn="0" w:lastColumn="0" w:oddVBand="0" w:evenVBand="0" w:oddHBand="0" w:evenHBand="0" w:firstRowFirstColumn="0" w:firstRowLastColumn="0" w:lastRowFirstColumn="0" w:lastRowLastColumn="0"/>
                               <w:rPr>
                                 <w:color w:val="000000"/>
                                 <w:sz w:val="16"/>
@@ -4303,7 +4562,7 @@
                           </w:tcPr>
                           <w:p>
                             <w:pPr>
-                              <w:cnfStyle w:val="000000100000" w:firstRow="0" w:lastRow="0" w:firstColumn="0" w:lastColumn="0" w:oddVBand="0" w:evenVBand="0" w:oddHBand="1" w:evenHBand="0" w:firstRowFirstColumn="0" w:firstRowLastColumn="0" w:lastRowFirstColumn="0" w:lastRowLastColumn="0"/>
+                              <w:cnfStyle w:val="000000000000" w:firstRow="0" w:lastRow="0" w:firstColumn="0" w:lastColumn="0" w:oddVBand="0" w:evenVBand="0" w:oddHBand="0" w:evenHBand="0" w:firstRowFirstColumn="0" w:firstRowLastColumn="0" w:lastRowFirstColumn="0" w:lastRowLastColumn="0"/>
                               <w:rPr>
                                 <w:color w:val="000000"/>
                                 <w:sz w:val="16"/>
@@ -4323,6 +4582,7 @@
                       </w:tr>
                       <w:tr>
                         <w:trPr>
+                          <w:cnfStyle w:val="000000100000" w:firstRow="0" w:lastRow="0" w:firstColumn="0" w:lastColumn="0" w:oddVBand="0" w:evenVBand="0" w:oddHBand="1" w:evenHBand="0" w:firstRowFirstColumn="0" w:firstRowLastColumn="0" w:lastRowFirstColumn="0" w:lastRowLastColumn="0"/>
                           <w:trHeight w:val="322"/>
                           <w:jc w:val="center"/>
                         </w:trPr>
@@ -4361,7 +4621,7 @@
                           </w:tcPr>
                           <w:p>
                             <w:pPr>
-                              <w:cnfStyle w:val="000000000000" w:firstRow="0" w:lastRow="0" w:firstColumn="0" w:lastColumn="0" w:oddVBand="0" w:evenVBand="0" w:oddHBand="0" w:evenHBand="0" w:firstRowFirstColumn="0" w:firstRowLastColumn="0" w:lastRowFirstColumn="0" w:lastRowLastColumn="0"/>
+                              <w:cnfStyle w:val="000000100000" w:firstRow="0" w:lastRow="0" w:firstColumn="0" w:lastColumn="0" w:oddVBand="0" w:evenVBand="0" w:oddHBand="1" w:evenHBand="0" w:firstRowFirstColumn="0" w:firstRowLastColumn="0" w:lastRowFirstColumn="0" w:lastRowLastColumn="0"/>
                               <w:rPr>
                                 <w:color w:val="000000"/>
                                 <w:sz w:val="16"/>
@@ -4389,7 +4649,7 @@
                           </w:tcPr>
                           <w:p>
                             <w:pPr>
-                              <w:cnfStyle w:val="000000000000" w:firstRow="0" w:lastRow="0" w:firstColumn="0" w:lastColumn="0" w:oddVBand="0" w:evenVBand="0" w:oddHBand="0" w:evenHBand="0" w:firstRowFirstColumn="0" w:firstRowLastColumn="0" w:lastRowFirstColumn="0" w:lastRowLastColumn="0"/>
+                              <w:cnfStyle w:val="000000100000" w:firstRow="0" w:lastRow="0" w:firstColumn="0" w:lastColumn="0" w:oddVBand="0" w:evenVBand="0" w:oddHBand="1" w:evenHBand="0" w:firstRowFirstColumn="0" w:firstRowLastColumn="0" w:lastRowFirstColumn="0" w:lastRowLastColumn="0"/>
                               <w:rPr>
                                 <w:color w:val="000000"/>
                                 <w:sz w:val="16"/>
@@ -4409,7 +4669,6 @@
                       </w:tr>
                       <w:tr>
                         <w:trPr>
-                          <w:cnfStyle w:val="000000100000" w:firstRow="0" w:lastRow="0" w:firstColumn="0" w:lastColumn="0" w:oddVBand="0" w:evenVBand="0" w:oddHBand="1" w:evenHBand="0" w:firstRowFirstColumn="0" w:firstRowLastColumn="0" w:lastRowFirstColumn="0" w:lastRowLastColumn="0"/>
                           <w:trHeight w:val="322"/>
                           <w:jc w:val="center"/>
                         </w:trPr>
@@ -4448,7 +4707,7 @@
                           </w:tcPr>
                           <w:p>
                             <w:pPr>
-                              <w:cnfStyle w:val="000000100000" w:firstRow="0" w:lastRow="0" w:firstColumn="0" w:lastColumn="0" w:oddVBand="0" w:evenVBand="0" w:oddHBand="1" w:evenHBand="0" w:firstRowFirstColumn="0" w:firstRowLastColumn="0" w:lastRowFirstColumn="0" w:lastRowLastColumn="0"/>
+                              <w:cnfStyle w:val="000000000000" w:firstRow="0" w:lastRow="0" w:firstColumn="0" w:lastColumn="0" w:oddVBand="0" w:evenVBand="0" w:oddHBand="0" w:evenHBand="0" w:firstRowFirstColumn="0" w:firstRowLastColumn="0" w:lastRowFirstColumn="0" w:lastRowLastColumn="0"/>
                               <w:rPr>
                                 <w:color w:val="000000"/>
                                 <w:sz w:val="16"/>
@@ -4476,7 +4735,7 @@
                           </w:tcPr>
                           <w:p>
                             <w:pPr>
-                              <w:cnfStyle w:val="000000100000" w:firstRow="0" w:lastRow="0" w:firstColumn="0" w:lastColumn="0" w:oddVBand="0" w:evenVBand="0" w:oddHBand="1" w:evenHBand="0" w:firstRowFirstColumn="0" w:firstRowLastColumn="0" w:lastRowFirstColumn="0" w:lastRowLastColumn="0"/>
+                              <w:cnfStyle w:val="000000000000" w:firstRow="0" w:lastRow="0" w:firstColumn="0" w:lastColumn="0" w:oddVBand="0" w:evenVBand="0" w:oddHBand="0" w:evenHBand="0" w:firstRowFirstColumn="0" w:firstRowLastColumn="0" w:lastRowFirstColumn="0" w:lastRowLastColumn="0"/>
                               <w:rPr>
                                 <w:color w:val="000000"/>
                                 <w:sz w:val="16"/>
@@ -4496,6 +4755,7 @@
                       </w:tr>
                       <w:tr>
                         <w:trPr>
+                          <w:cnfStyle w:val="000000100000" w:firstRow="0" w:lastRow="0" w:firstColumn="0" w:lastColumn="0" w:oddVBand="0" w:evenVBand="0" w:oddHBand="1" w:evenHBand="0" w:firstRowFirstColumn="0" w:firstRowLastColumn="0" w:lastRowFirstColumn="0" w:lastRowLastColumn="0"/>
                           <w:trHeight w:val="322"/>
                           <w:jc w:val="center"/>
                         </w:trPr>
@@ -4534,7 +4794,7 @@
                           </w:tcPr>
                           <w:p>
                             <w:pPr>
-                              <w:cnfStyle w:val="000000000000" w:firstRow="0" w:lastRow="0" w:firstColumn="0" w:lastColumn="0" w:oddVBand="0" w:evenVBand="0" w:oddHBand="0" w:evenHBand="0" w:firstRowFirstColumn="0" w:firstRowLastColumn="0" w:lastRowFirstColumn="0" w:lastRowLastColumn="0"/>
+                              <w:cnfStyle w:val="000000100000" w:firstRow="0" w:lastRow="0" w:firstColumn="0" w:lastColumn="0" w:oddVBand="0" w:evenVBand="0" w:oddHBand="1" w:evenHBand="0" w:firstRowFirstColumn="0" w:firstRowLastColumn="0" w:lastRowFirstColumn="0" w:lastRowLastColumn="0"/>
                               <w:rPr>
                                 <w:color w:val="000000"/>
                                 <w:sz w:val="16"/>
@@ -4562,7 +4822,7 @@
                           </w:tcPr>
                           <w:p>
                             <w:pPr>
-                              <w:cnfStyle w:val="000000000000" w:firstRow="0" w:lastRow="0" w:firstColumn="0" w:lastColumn="0" w:oddVBand="0" w:evenVBand="0" w:oddHBand="0" w:evenHBand="0" w:firstRowFirstColumn="0" w:firstRowLastColumn="0" w:lastRowFirstColumn="0" w:lastRowLastColumn="0"/>
+                              <w:cnfStyle w:val="000000100000" w:firstRow="0" w:lastRow="0" w:firstColumn="0" w:lastColumn="0" w:oddVBand="0" w:evenVBand="0" w:oddHBand="1" w:evenHBand="0" w:firstRowFirstColumn="0" w:firstRowLastColumn="0" w:lastRowFirstColumn="0" w:lastRowLastColumn="0"/>
                               <w:rPr>
                                 <w:color w:val="000000"/>
                                 <w:sz w:val="16"/>
@@ -4582,7 +4842,6 @@
                       </w:tr>
                       <w:tr>
                         <w:trPr>
-                          <w:cnfStyle w:val="000000100000" w:firstRow="0" w:lastRow="0" w:firstColumn="0" w:lastColumn="0" w:oddVBand="0" w:evenVBand="0" w:oddHBand="1" w:evenHBand="0" w:firstRowFirstColumn="0" w:firstRowLastColumn="0" w:lastRowFirstColumn="0" w:lastRowLastColumn="0"/>
                           <w:trHeight w:val="322"/>
                           <w:jc w:val="center"/>
                         </w:trPr>
@@ -4621,7 +4880,7 @@
                           </w:tcPr>
                           <w:p>
                             <w:pPr>
-                              <w:cnfStyle w:val="000000100000" w:firstRow="0" w:lastRow="0" w:firstColumn="0" w:lastColumn="0" w:oddVBand="0" w:evenVBand="0" w:oddHBand="1" w:evenHBand="0" w:firstRowFirstColumn="0" w:firstRowLastColumn="0" w:lastRowFirstColumn="0" w:lastRowLastColumn="0"/>
+                              <w:cnfStyle w:val="000000000000" w:firstRow="0" w:lastRow="0" w:firstColumn="0" w:lastColumn="0" w:oddVBand="0" w:evenVBand="0" w:oddHBand="0" w:evenHBand="0" w:firstRowFirstColumn="0" w:firstRowLastColumn="0" w:lastRowFirstColumn="0" w:lastRowLastColumn="0"/>
                               <w:rPr>
                                 <w:color w:val="000000"/>
                                 <w:sz w:val="16"/>
@@ -4649,7 +4908,7 @@
                           </w:tcPr>
                           <w:p>
                             <w:pPr>
-                              <w:cnfStyle w:val="000000100000" w:firstRow="0" w:lastRow="0" w:firstColumn="0" w:lastColumn="0" w:oddVBand="0" w:evenVBand="0" w:oddHBand="1" w:evenHBand="0" w:firstRowFirstColumn="0" w:firstRowLastColumn="0" w:lastRowFirstColumn="0" w:lastRowLastColumn="0"/>
+                              <w:cnfStyle w:val="000000000000" w:firstRow="0" w:lastRow="0" w:firstColumn="0" w:lastColumn="0" w:oddVBand="0" w:evenVBand="0" w:oddHBand="0" w:evenHBand="0" w:firstRowFirstColumn="0" w:firstRowLastColumn="0" w:lastRowFirstColumn="0" w:lastRowLastColumn="0"/>
                               <w:rPr>
                                 <w:color w:val="000000"/>
                                 <w:sz w:val="16"/>
@@ -4669,6 +4928,7 @@
                       </w:tr>
                       <w:tr>
                         <w:trPr>
+                          <w:cnfStyle w:val="000000100000" w:firstRow="0" w:lastRow="0" w:firstColumn="0" w:lastColumn="0" w:oddVBand="0" w:evenVBand="0" w:oddHBand="1" w:evenHBand="0" w:firstRowFirstColumn="0" w:firstRowLastColumn="0" w:lastRowFirstColumn="0" w:lastRowLastColumn="0"/>
                           <w:trHeight w:val="322"/>
                           <w:jc w:val="center"/>
                         </w:trPr>
@@ -4707,7 +4967,7 @@
                           </w:tcPr>
                           <w:p>
                             <w:pPr>
-                              <w:cnfStyle w:val="000000000000" w:firstRow="0" w:lastRow="0" w:firstColumn="0" w:lastColumn="0" w:oddVBand="0" w:evenVBand="0" w:oddHBand="0" w:evenHBand="0" w:firstRowFirstColumn="0" w:firstRowLastColumn="0" w:lastRowFirstColumn="0" w:lastRowLastColumn="0"/>
+                              <w:cnfStyle w:val="000000100000" w:firstRow="0" w:lastRow="0" w:firstColumn="0" w:lastColumn="0" w:oddVBand="0" w:evenVBand="0" w:oddHBand="1" w:evenHBand="0" w:firstRowFirstColumn="0" w:firstRowLastColumn="0" w:lastRowFirstColumn="0" w:lastRowLastColumn="0"/>
                               <w:rPr>
                                 <w:color w:val="000000"/>
                                 <w:sz w:val="16"/>
@@ -4735,7 +4995,7 @@
                           </w:tcPr>
                           <w:p>
                             <w:pPr>
-                              <w:cnfStyle w:val="000000000000" w:firstRow="0" w:lastRow="0" w:firstColumn="0" w:lastColumn="0" w:oddVBand="0" w:evenVBand="0" w:oddHBand="0" w:evenHBand="0" w:firstRowFirstColumn="0" w:firstRowLastColumn="0" w:lastRowFirstColumn="0" w:lastRowLastColumn="0"/>
+                              <w:cnfStyle w:val="000000100000" w:firstRow="0" w:lastRow="0" w:firstColumn="0" w:lastColumn="0" w:oddVBand="0" w:evenVBand="0" w:oddHBand="1" w:evenHBand="0" w:firstRowFirstColumn="0" w:firstRowLastColumn="0" w:lastRowFirstColumn="0" w:lastRowLastColumn="0"/>
                               <w:rPr>
                                 <w:color w:val="000000"/>
                                 <w:sz w:val="16"/>
@@ -4755,7 +5015,6 @@
                       </w:tr>
                       <w:tr>
                         <w:trPr>
-                          <w:cnfStyle w:val="000000100000" w:firstRow="0" w:lastRow="0" w:firstColumn="0" w:lastColumn="0" w:oddVBand="0" w:evenVBand="0" w:oddHBand="1" w:evenHBand="0" w:firstRowFirstColumn="0" w:firstRowLastColumn="0" w:lastRowFirstColumn="0" w:lastRowLastColumn="0"/>
                           <w:trHeight w:val="322"/>
                           <w:jc w:val="center"/>
                         </w:trPr>
@@ -4806,7 +5065,7 @@
                           </w:tcPr>
                           <w:p>
                             <w:pPr>
-                              <w:cnfStyle w:val="000000100000" w:firstRow="0" w:lastRow="0" w:firstColumn="0" w:lastColumn="0" w:oddVBand="0" w:evenVBand="0" w:oddHBand="1" w:evenHBand="0" w:firstRowFirstColumn="0" w:firstRowLastColumn="0" w:lastRowFirstColumn="0" w:lastRowLastColumn="0"/>
+                              <w:cnfStyle w:val="000000000000" w:firstRow="0" w:lastRow="0" w:firstColumn="0" w:lastColumn="0" w:oddVBand="0" w:evenVBand="0" w:oddHBand="0" w:evenHBand="0" w:firstRowFirstColumn="0" w:firstRowLastColumn="0" w:lastRowFirstColumn="0" w:lastRowLastColumn="0"/>
                               <w:rPr>
                                 <w:color w:val="000000"/>
                                 <w:sz w:val="16"/>
@@ -4840,7 +5099,7 @@
                           </w:tcPr>
                           <w:p>
                             <w:pPr>
-                              <w:cnfStyle w:val="000000100000" w:firstRow="0" w:lastRow="0" w:firstColumn="0" w:lastColumn="0" w:oddVBand="0" w:evenVBand="0" w:oddHBand="1" w:evenHBand="0" w:firstRowFirstColumn="0" w:firstRowLastColumn="0" w:lastRowFirstColumn="0" w:lastRowLastColumn="0"/>
+                              <w:cnfStyle w:val="000000000000" w:firstRow="0" w:lastRow="0" w:firstColumn="0" w:lastColumn="0" w:oddVBand="0" w:evenVBand="0" w:oddHBand="0" w:evenHBand="0" w:firstRowFirstColumn="0" w:firstRowLastColumn="0" w:lastRowFirstColumn="0" w:lastRowLastColumn="0"/>
                               <w:rPr>
                                 <w:color w:val="000000"/>
                                 <w:sz w:val="16"/>
@@ -4868,6 +5127,7 @@
                         </w:rPr>
                       </w:pPr>
                     </w:p>
+                    <w:bookmarkEnd w:id="2"/>
                     <w:p>
                       <w:pPr>
                         <w:pStyle w:val="a8"/>
